--- a/Draft primera entrega.docx
+++ b/Draft primera entrega.docx
@@ -3,19 +3,9 @@
 <w:document xmlns:wpc="http://schemas.microsoft.com/office/word/2010/wordprocessingCanvas" xmlns:cx="http://schemas.microsoft.com/office/drawing/2014/chartex" xmlns:cx1="http://schemas.microsoft.com/office/drawing/2015/9/8/chartex" xmlns:cx2="http://schemas.microsoft.com/office/drawing/2015/10/21/chartex" xmlns:cx3="http://schemas.microsoft.com/office/drawing/2016/5/9/chartex" xmlns:cx4="http://schemas.microsoft.com/office/drawing/2016/5/10/chartex" xmlns:cx5="http://schemas.microsoft.com/office/drawing/2016/5/11/chartex" xmlns:cx6="http://schemas.microsoft.com/office/drawing/2016/5/12/chartex" xmlns:cx7="http://schemas.microsoft.com/office/drawing/2016/5/13/chartex" xmlns:cx8="http://schemas.microsoft.com/office/drawing/2016/5/14/chartex" xmlns:mc="http://schemas.openxmlformats.org/markup-compatibility/2006" xmlns:aink="http://schemas.microsoft.com/office/drawing/2016/ink" xmlns:am3d="http://schemas.microsoft.com/office/drawing/2017/model3d" xmlns:o="urn:schemas-microsoft-com:office:office" xmlns:r="http://schemas.openxmlformats.org/officeDocument/2006/relationships" xmlns:m="http://schemas.openxmlformats.org/officeDocument/2006/math" xmlns:v="urn:schemas-microsoft-com:vml" xmlns:wp14="http://schemas.microsoft.com/office/word/2010/wordprocessingDrawing" xmlns:wp="http://schemas.openxmlformats.org/drawingml/2006/wordprocessingDrawing" xmlns:w10="urn:schemas-microsoft-com:office:word" xmlns:w="http://schemas.openxmlformats.org/wordprocessingml/2006/main" xmlns:w14="http://schemas.microsoft.com/office/word/2010/wordml" xmlns:w15="http://schemas.microsoft.com/office/word/2012/wordml" xmlns:w16cex="http://schemas.microsoft.com/office/word/2018/wordml/cex" xmlns:w16cid="http://schemas.microsoft.com/office/word/2016/wordml/cid" xmlns:w16="http://schemas.microsoft.com/office/word/2018/wordml" xmlns:w16se="http://schemas.microsoft.com/office/word/2015/wordml/symex" xmlns:wpg="http://schemas.microsoft.com/office/word/2010/wordprocessingGroup" xmlns:wpi="http://schemas.microsoft.com/office/word/2010/wordprocessingInk" xmlns:wne="http://schemas.microsoft.com/office/word/2006/wordml" xmlns:wps="http://schemas.microsoft.com/office/word/2010/wordprocessingShape" mc:Ignorable="w14 w15 w16se w16cid w16 w16cex wp14">
   <w:body>
     <w:p>
-      <w:proofErr w:type="spellStart"/>
-      <w:r>
-        <w:t>Climate</w:t>
-      </w:r>
-      <w:proofErr w:type="spellEnd"/>
-      <w:r>
-        <w:t xml:space="preserve"> </w:t>
-      </w:r>
-      <w:proofErr w:type="spellStart"/>
-      <w:r>
-        <w:t>Wash</w:t>
-      </w:r>
-      <w:proofErr w:type="spellEnd"/>
+      <w:r>
+        <w:t>Climate Wash</w:t>
+      </w:r>
     </w:p>
     <w:p>
       <w:r>
@@ -24,25 +14,18 @@
     </w:p>
     <w:p>
       <w:r>
-        <w:t xml:space="preserve">No aplicaría en todo el año, en caso de temporadas de lluvia donde la lluvia es especialmente probable. Lo que se quiere saber es en qué meses o estaciones llueve más para no ofrecer la garantía de lavado gratis </w:t>
-      </w:r>
-      <w:proofErr w:type="spellStart"/>
-      <w:r>
-        <w:t>post-lluvia</w:t>
-      </w:r>
-      <w:proofErr w:type="spellEnd"/>
-      <w:r>
-        <w:t>.</w:t>
+        <w:t>No aplicaría en todo el año, en caso de temporadas de lluvia donde la lluvia es especialmente probable. Lo que se quiere saber es en qué meses o estaciones llueve más para no ofrecer la garantía de lavado gratis post-lluvia.</w:t>
       </w:r>
     </w:p>
     <w:p>
-      <w:proofErr w:type="gramStart"/>
-      <w:r>
-        <w:t>Nodos a simular</w:t>
-      </w:r>
-      <w:proofErr w:type="gramEnd"/>
-      <w:r>
-        <w:t xml:space="preserve">: Se van a crear distribuciones de probabilidad de humedad, temperatura, presión y viento, las cuáles se van a asociar al evento lluvia. El nodo humedad acompañado del nodo presión se simulan, a continuación, se simulada el nodo viento, y se establece una relación a partir de la cual, estos tres nodos disparan el evento lluvia. </w:t>
+      <w:r>
+        <w:t>Nodos a simular: Se van a crear distribuciones de probabilidad de humedad, temperatura, presión y viento, las cuáles se van a asociar al evento lluvia. El nodo humedad acompañado del nodo presión se simulan, a continuación, se simula</w:t>
+      </w:r>
+      <w:r>
+        <w:t xml:space="preserve"> </w:t>
+      </w:r>
+      <w:r>
+        <w:t xml:space="preserve">el nodo viento, y se establece una relación a partir de la cual, estos tres nodos disparan el evento lluvia. </w:t>
       </w:r>
     </w:p>
     <w:p>
@@ -113,16 +96,7 @@
                         <w:txbxContent>
                           <w:p>
                             <w:r>
-                              <w:t xml:space="preserve">Nodo </w:t>
-                            </w:r>
-                            <w:r>
-                              <w:t>5</w:t>
-                            </w:r>
-                            <w:r>
-                              <w:t xml:space="preserve"> – </w:t>
-                            </w:r>
-                            <w:r>
-                              <w:t>Lluvia (sí, no)</w:t>
+                              <w:t>Nodo 5 – Lluvia (sí, no)</w:t>
                             </w:r>
                           </w:p>
                           <w:p/>
@@ -149,21 +123,12 @@
                 <v:stroke joinstyle="miter"/>
                 <v:path gradientshapeok="t" o:connecttype="rect"/>
               </v:shapetype>
-              <v:shape id="Cuadro de texto 16" o:spid="_x0000_s1026" type="#_x0000_t202" style="position:absolute;left:0;text-align:left;margin-left:103.1pt;margin-top:375.1pt;width:88.2pt;height:55.2pt;z-index:251682816;visibility:visible;mso-wrap-style:square;mso-height-percent:0;mso-wrap-distance-left:9pt;mso-wrap-distance-top:0;mso-wrap-distance-right:9pt;mso-wrap-distance-bottom:0;mso-position-horizontal:absolute;mso-position-horizontal-relative:margin;mso-position-vertical:absolute;mso-position-vertical-relative:text;mso-height-percent:0;mso-height-relative:margin;v-text-anchor:top" o:gfxdata="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" fillcolor="white [3201]" strokeweight=".5pt">
+              <v:shape id="Cuadro de texto 16" o:spid="_x0000_s1026" type="#_x0000_t202" style="position:absolute;left:0;text-align:left;margin-left:103.1pt;margin-top:375.1pt;width:88.2pt;height:55.2pt;z-index:251682816;visibility:visible;mso-wrap-style:square;mso-height-percent:0;mso-wrap-distance-left:9pt;mso-wrap-distance-top:0;mso-wrap-distance-right:9pt;mso-wrap-distance-bottom:0;mso-position-horizontal:absolute;mso-position-horizontal-relative:margin;mso-position-vertical:absolute;mso-position-vertical-relative:text;mso-height-percent:0;mso-height-relative:margin;v-text-anchor:top" o:gfxdata="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" fillcolor="white [3201]" strokeweight=".5pt">
                 <v:textbox>
                   <w:txbxContent>
                     <w:p>
                       <w:r>
-                        <w:t xml:space="preserve">Nodo </w:t>
-                      </w:r>
-                      <w:r>
-                        <w:t>5</w:t>
-                      </w:r>
-                      <w:r>
-                        <w:t xml:space="preserve"> – </w:t>
-                      </w:r>
-                      <w:r>
-                        <w:t>Lluvia (sí, no)</w:t>
+                        <w:t>Nodo 5 – Lluvia (sí, no)</w:t>
                       </w:r>
                     </w:p>
                     <w:p/>
@@ -220,22 +185,7 @@
                         <w:txbxContent>
                           <w:p>
                             <w:r>
-                              <w:t xml:space="preserve">Nodo </w:t>
-                            </w:r>
-                            <w:r>
-                              <w:t>4</w:t>
-                            </w:r>
-                            <w:r>
-                              <w:t xml:space="preserve"> </w:t>
-                            </w:r>
-                            <w:r>
-                              <w:t>–</w:t>
-                            </w:r>
-                            <w:r>
-                              <w:t xml:space="preserve"> </w:t>
-                            </w:r>
-                            <w:r>
-                              <w:t>Viento, velocidad</w:t>
+                              <w:t>Nodo 4 – Viento, velocidad</w:t>
                             </w:r>
                           </w:p>
                           <w:p/>
@@ -258,27 +208,12 @@
           </mc:Choice>
           <mc:Fallback>
             <w:pict>
-              <v:shape w14:anchorId="180F66CB" id="Cuadro de texto 6" o:spid="_x0000_s1027" type="#_x0000_t202" style="position:absolute;left:0;text-align:left;margin-left:187.1pt;margin-top:264.1pt;width:88.2pt;height:55.2pt;z-index:251668480;visibility:visible;mso-wrap-style:square;mso-height-percent:0;mso-wrap-distance-left:9pt;mso-wrap-distance-top:0;mso-wrap-distance-right:9pt;mso-wrap-distance-bottom:0;mso-position-horizontal:absolute;mso-position-horizontal-relative:margin;mso-position-vertical:absolute;mso-position-vertical-relative:text;mso-height-percent:0;mso-height-relative:margin;v-text-anchor:top" o:gfxdata="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" fillcolor="white [3201]" strokeweight=".5pt">
+              <v:shape w14:anchorId="180F66CB" id="Cuadro de texto 6" o:spid="_x0000_s1027" type="#_x0000_t202" style="position:absolute;left:0;text-align:left;margin-left:187.1pt;margin-top:264.1pt;width:88.2pt;height:55.2pt;z-index:251668480;visibility:visible;mso-wrap-style:square;mso-height-percent:0;mso-wrap-distance-left:9pt;mso-wrap-distance-top:0;mso-wrap-distance-right:9pt;mso-wrap-distance-bottom:0;mso-position-horizontal:absolute;mso-position-horizontal-relative:margin;mso-position-vertical:absolute;mso-position-vertical-relative:text;mso-height-percent:0;mso-height-relative:margin;v-text-anchor:top" o:gfxdata="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" fillcolor="white [3201]" strokeweight=".5pt">
                 <v:textbox>
                   <w:txbxContent>
                     <w:p>
                       <w:r>
-                        <w:t xml:space="preserve">Nodo </w:t>
-                      </w:r>
-                      <w:r>
-                        <w:t>4</w:t>
-                      </w:r>
-                      <w:r>
-                        <w:t xml:space="preserve"> </w:t>
-                      </w:r>
-                      <w:r>
-                        <w:t>–</w:t>
-                      </w:r>
-                      <w:r>
-                        <w:t xml:space="preserve"> </w:t>
-                      </w:r>
-                      <w:r>
-                        <w:t>Viento, velocidad</w:t>
+                        <w:t>Nodo 4 – Viento, velocidad</w:t>
                       </w:r>
                     </w:p>
                     <w:p/>
@@ -809,13 +744,7 @@
                         <w:txbxContent>
                           <w:p>
                             <w:r>
-                              <w:t xml:space="preserve">Nodo </w:t>
-                            </w:r>
-                            <w:r>
-                              <w:t>3</w:t>
-                            </w:r>
-                            <w:r>
-                              <w:t xml:space="preserve"> – Viento, velocidad</w:t>
+                              <w:t>Nodo 3 – Viento, velocidad</w:t>
                             </w:r>
                           </w:p>
                           <w:p/>
@@ -838,18 +767,12 @@
           </mc:Choice>
           <mc:Fallback>
             <w:pict>
-              <v:shape w14:anchorId="5116358A" id="Cuadro de texto 8" o:spid="_x0000_s1028" type="#_x0000_t202" style="position:absolute;left:0;text-align:left;margin-left:42.5pt;margin-top:265.9pt;width:88.2pt;height:55.2pt;z-index:251672576;visibility:visible;mso-wrap-style:square;mso-height-percent:0;mso-wrap-distance-left:9pt;mso-wrap-distance-top:0;mso-wrap-distance-right:9pt;mso-wrap-distance-bottom:0;mso-position-horizontal:absolute;mso-position-horizontal-relative:margin;mso-position-vertical:absolute;mso-position-vertical-relative:text;mso-height-percent:0;mso-height-relative:margin;v-text-anchor:top" o:gfxdata="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" fillcolor="white [3201]" strokeweight=".5pt">
+              <v:shape w14:anchorId="5116358A" id="Cuadro de texto 8" o:spid="_x0000_s1028" type="#_x0000_t202" style="position:absolute;left:0;text-align:left;margin-left:42.5pt;margin-top:265.9pt;width:88.2pt;height:55.2pt;z-index:251672576;visibility:visible;mso-wrap-style:square;mso-height-percent:0;mso-wrap-distance-left:9pt;mso-wrap-distance-top:0;mso-wrap-distance-right:9pt;mso-wrap-distance-bottom:0;mso-position-horizontal:absolute;mso-position-horizontal-relative:margin;mso-position-vertical:absolute;mso-position-vertical-relative:text;mso-height-percent:0;mso-height-relative:margin;v-text-anchor:top" o:gfxdata="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" fillcolor="white [3201]" strokeweight=".5pt">
                 <v:textbox>
                   <w:txbxContent>
                     <w:p>
                       <w:r>
-                        <w:t xml:space="preserve">Nodo </w:t>
-                      </w:r>
-                      <w:r>
-                        <w:t>3</w:t>
-                      </w:r>
-                      <w:r>
-                        <w:t xml:space="preserve"> – Viento, velocidad</w:t>
+                        <w:t>Nodo 3 – Viento, velocidad</w:t>
                       </w:r>
                     </w:p>
                     <w:p/>
@@ -1047,16 +970,7 @@
                         <w:txbxContent>
                           <w:p>
                             <w:r>
-                              <w:t xml:space="preserve">Nodo </w:t>
-                            </w:r>
-                            <w:r>
-                              <w:t>2</w:t>
-                            </w:r>
-                            <w:r>
-                              <w:t xml:space="preserve"> - </w:t>
-                            </w:r>
-                            <w:r>
-                              <w:t>Presión</w:t>
+                              <w:t>Nodo 2 - Presión</w:t>
                             </w:r>
                           </w:p>
                           <w:p/>
@@ -1079,21 +993,12 @@
           </mc:Choice>
           <mc:Fallback>
             <w:pict>
-              <v:shape w14:anchorId="5D9DBE38" id="Cuadro de texto 5" o:spid="_x0000_s1029" type="#_x0000_t202" style="position:absolute;left:0;text-align:left;margin-left:0;margin-top:68.5pt;width:88.2pt;height:39pt;z-index:251666432;visibility:visible;mso-wrap-style:square;mso-height-percent:0;mso-wrap-distance-left:9pt;mso-wrap-distance-top:0;mso-wrap-distance-right:9pt;mso-wrap-distance-bottom:0;mso-position-horizontal:center;mso-position-horizontal-relative:margin;mso-position-vertical:absolute;mso-position-vertical-relative:text;mso-height-percent:0;mso-height-relative:margin;v-text-anchor:top" o:gfxdata="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" fillcolor="white [3201]" strokeweight=".5pt">
+              <v:shape w14:anchorId="5D9DBE38" id="Cuadro de texto 5" o:spid="_x0000_s1029" type="#_x0000_t202" style="position:absolute;left:0;text-align:left;margin-left:0;margin-top:68.5pt;width:88.2pt;height:39pt;z-index:251666432;visibility:visible;mso-wrap-style:square;mso-height-percent:0;mso-wrap-distance-left:9pt;mso-wrap-distance-top:0;mso-wrap-distance-right:9pt;mso-wrap-distance-bottom:0;mso-position-horizontal:center;mso-position-horizontal-relative:margin;mso-position-vertical:absolute;mso-position-vertical-relative:text;mso-height-percent:0;mso-height-relative:margin;v-text-anchor:top" o:gfxdata="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" fillcolor="white [3201]" strokeweight=".5pt">
                 <v:textbox>
                   <w:txbxContent>
                     <w:p>
                       <w:r>
-                        <w:t xml:space="preserve">Nodo </w:t>
-                      </w:r>
-                      <w:r>
-                        <w:t>2</w:t>
-                      </w:r>
-                      <w:r>
-                        <w:t xml:space="preserve"> - </w:t>
-                      </w:r>
-                      <w:r>
-                        <w:t>Presión</w:t>
+                        <w:t>Nodo 2 - Presión</w:t>
                       </w:r>
                     </w:p>
                     <w:p/>
@@ -1244,7 +1149,7 @@
           </mc:Choice>
           <mc:Fallback>
             <w:pict>
-              <v:shape w14:anchorId="3578D8BE" id="Cuadro de texto 2" o:spid="_x0000_s1030" type="#_x0000_t202" style="position:absolute;left:0;text-align:left;margin-left:38.3pt;margin-top:73.3pt;width:88.2pt;height:39pt;z-index:251660288;visibility:visible;mso-wrap-style:square;mso-height-percent:0;mso-wrap-distance-left:9pt;mso-wrap-distance-top:0;mso-wrap-distance-right:9pt;mso-wrap-distance-bottom:0;mso-position-horizontal:absolute;mso-position-horizontal-relative:text;mso-position-vertical:absolute;mso-position-vertical-relative:text;mso-height-percent:0;mso-height-relative:margin;v-text-anchor:top" o:gfxdata="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" fillcolor="white [3201]" strokeweight=".5pt">
+              <v:shape w14:anchorId="3578D8BE" id="Cuadro de texto 2" o:spid="_x0000_s1030" type="#_x0000_t202" style="position:absolute;left:0;text-align:left;margin-left:38.3pt;margin-top:73.3pt;width:88.2pt;height:39pt;z-index:251660288;visibility:visible;mso-wrap-style:square;mso-height-percent:0;mso-wrap-distance-left:9pt;mso-wrap-distance-top:0;mso-wrap-distance-right:9pt;mso-wrap-distance-bottom:0;mso-position-horizontal:absolute;mso-position-horizontal-relative:text;mso-position-vertical:absolute;mso-position-vertical-relative:text;mso-height-percent:0;mso-height-relative:margin;v-text-anchor:top" o:gfxdata="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" fillcolor="white [3201]" strokeweight=".5pt">
                 <v:textbox>
                   <w:txbxContent>
                     <w:p>
@@ -2262,6 +2167,21 @@
 </file>
 
 <file path=customXml/item1.xml><?xml version="1.0" encoding="utf-8"?>
+<p:properties xmlns:p="http://schemas.microsoft.com/office/2006/metadata/properties" xmlns:xsi="http://www.w3.org/2001/XMLSchema-instance" xmlns:pc="http://schemas.microsoft.com/office/infopath/2007/PartnerControls">
+  <documentManagement/>
+</p:properties>
+</file>
+
+<file path=customXml/item2.xml><?xml version="1.0" encoding="utf-8"?>
+<?mso-contentType ?>
+<FormTemplates xmlns="http://schemas.microsoft.com/sharepoint/v3/contenttype/forms">
+  <Display>DocumentLibraryForm</Display>
+  <Edit>DocumentLibraryForm</Edit>
+  <New>DocumentLibraryForm</New>
+</FormTemplates>
+</file>
+
+<file path=customXml/item3.xml><?xml version="1.0" encoding="utf-8"?>
 <ct:contentTypeSchema xmlns:ct="http://schemas.microsoft.com/office/2006/metadata/contentType" xmlns:ma="http://schemas.microsoft.com/office/2006/metadata/properties/metaAttributes" ct:_="" ma:_="" ma:contentTypeName="Documento" ma:contentTypeID="0x01010024E5C0F56B76B8439FDBD6CBD471C0BF" ma:contentTypeVersion="13" ma:contentTypeDescription="Crear nuevo documento." ma:contentTypeScope="" ma:versionID="dccf06c452d77521cb72e8381d995664">
   <xsd:schema xmlns:xsd="http://www.w3.org/2001/XMLSchema" xmlns:xs="http://www.w3.org/2001/XMLSchema" xmlns:p="http://schemas.microsoft.com/office/2006/metadata/properties" xmlns:ns3="51f3f908-617b-4b52-bb4f-dea7d71cf3ee" xmlns:ns4="bada9405-3f93-4c12-9ae1-27ff48bce30d" targetNamespace="http://schemas.microsoft.com/office/2006/metadata/properties" ma:root="true" ma:fieldsID="133a5196d4dd0f99d7a04030e7ce56bd" ns3:_="" ns4:_="">
     <xsd:import namespace="51f3f908-617b-4b52-bb4f-dea7d71cf3ee"/>
@@ -2484,22 +2404,24 @@
 </ct:contentTypeSchema>
 </file>
 
-<file path=customXml/item2.xml><?xml version="1.0" encoding="utf-8"?>
-<?mso-contentType ?>
-<FormTemplates xmlns="http://schemas.microsoft.com/sharepoint/v3/contenttype/forms">
-  <Display>DocumentLibraryForm</Display>
-  <Edit>DocumentLibraryForm</Edit>
-  <New>DocumentLibraryForm</New>
-</FormTemplates>
+<file path=customXml/itemProps1.xml><?xml version="1.0" encoding="utf-8"?>
+<ds:datastoreItem xmlns:ds="http://schemas.openxmlformats.org/officeDocument/2006/customXml" ds:itemID="{E1046E33-E41A-445A-B7DF-E2BF58AA2290}">
+  <ds:schemaRefs>
+    <ds:schemaRef ds:uri="http://schemas.microsoft.com/office/2006/metadata/properties"/>
+    <ds:schemaRef ds:uri="http://schemas.microsoft.com/office/infopath/2007/PartnerControls"/>
+  </ds:schemaRefs>
+</ds:datastoreItem>
 </file>
 
-<file path=customXml/item3.xml><?xml version="1.0" encoding="utf-8"?>
-<p:properties xmlns:p="http://schemas.microsoft.com/office/2006/metadata/properties" xmlns:xsi="http://www.w3.org/2001/XMLSchema-instance" xmlns:pc="http://schemas.microsoft.com/office/infopath/2007/PartnerControls">
-  <documentManagement/>
-</p:properties>
+<file path=customXml/itemProps2.xml><?xml version="1.0" encoding="utf-8"?>
+<ds:datastoreItem xmlns:ds="http://schemas.openxmlformats.org/officeDocument/2006/customXml" ds:itemID="{2031E1CA-509A-4352-91F9-9A3D73DCB057}">
+  <ds:schemaRefs>
+    <ds:schemaRef ds:uri="http://schemas.microsoft.com/sharepoint/v3/contenttype/forms"/>
+  </ds:schemaRefs>
+</ds:datastoreItem>
 </file>
 
-<file path=customXml/itemProps1.xml><?xml version="1.0" encoding="utf-8"?>
+<file path=customXml/itemProps3.xml><?xml version="1.0" encoding="utf-8"?>
 <ds:datastoreItem xmlns:ds="http://schemas.openxmlformats.org/officeDocument/2006/customXml" ds:itemID="{245842E7-5797-463E-98B5-059873281E7D}">
   <ds:schemaRefs>
     <ds:schemaRef ds:uri="http://schemas.microsoft.com/office/2006/metadata/contentType"/>
@@ -2516,29 +2438,4 @@
     <ds:schemaRef ds:uri="http://schemas.microsoft.com/internal/obd"/>
   </ds:schemaRefs>
 </ds:datastoreItem>
-</file>
-
-<file path=customXml/itemProps2.xml><?xml version="1.0" encoding="utf-8"?>
-<ds:datastoreItem xmlns:ds="http://schemas.openxmlformats.org/officeDocument/2006/customXml" ds:itemID="{2031E1CA-509A-4352-91F9-9A3D73DCB057}">
-  <ds:schemaRefs>
-    <ds:schemaRef ds:uri="http://schemas.microsoft.com/sharepoint/v3/contenttype/forms"/>
-  </ds:schemaRefs>
-</ds:datastoreItem>
-</file>
-
-<file path=customXml/itemProps3.xml><?xml version="1.0" encoding="utf-8"?>
-<ds:datastoreItem xmlns:ds="http://schemas.openxmlformats.org/officeDocument/2006/customXml" ds:itemID="{E1046E33-E41A-445A-B7DF-E2BF58AA2290}">
-  <ds:schemaRefs>
-    <ds:schemaRef ds:uri="http://schemas.microsoft.com/office/2006/metadata/properties"/>
-    <ds:schemaRef ds:uri="51f3f908-617b-4b52-bb4f-dea7d71cf3ee"/>
-    <ds:schemaRef ds:uri="http://purl.org/dc/terms/"/>
-    <ds:schemaRef ds:uri="http://schemas.microsoft.com/office/2006/documentManagement/types"/>
-    <ds:schemaRef ds:uri="http://purl.org/dc/elements/1.1/"/>
-    <ds:schemaRef ds:uri="http://schemas.microsoft.com/office/infopath/2007/PartnerControls"/>
-    <ds:schemaRef ds:uri="http://schemas.openxmlformats.org/package/2006/metadata/core-properties"/>
-    <ds:schemaRef ds:uri="bada9405-3f93-4c12-9ae1-27ff48bce30d"/>
-    <ds:schemaRef ds:uri="http://www.w3.org/XML/1998/namespace"/>
-    <ds:schemaRef ds:uri="http://purl.org/dc/dcmitype/"/>
-  </ds:schemaRefs>
-</ds:datastoreItem>
 </file>
--- a/Draft primera entrega.docx
+++ b/Draft primera entrega.docx
@@ -33,24 +33,206 @@
         <w:t>Se van a caracterizar distribuciones para estos nodos para las cuatro estaciones del año, a partir de lo cuál se calculará la probabilidad de que llueva en un día cualquiera de una de esas cuatro estaciones del año. A partir de esto, se tomará la decisión de cuando ofrecer la garantía y cuando no. Se simularán muchos años para encontrar la media de días de lluvia en las estaciones. (en vez de estaciones se pueden usar meses, pero me da hueva hacer 12 grupos de nodos en vez de 4).</w:t>
       </w:r>
     </w:p>
-    <w:p/>
+    <w:p>
+      <w:r>
+        <w:t>¿Cómo afecta el cambio climático a la lluvia?</w:t>
+      </w:r>
+    </w:p>
+    <w:p>
+      <w:r>
+        <w:t xml:space="preserve">Uno de los factores más críticos a la hora de determinar </w:t>
+      </w:r>
+      <w:r>
+        <w:t>el impacto del cambio climático es el cambio en la lluvia y otros tipos de precipitaciones. La lluvia se ha vuelto mucho más difícil de predecir que la temperatura, pero existen algun</w:t>
+      </w:r>
+      <w:r>
+        <w:t>as declaraciones que los científicos pueden asegurar en el futuro cercano.</w:t>
+      </w:r>
+    </w:p>
+    <w:p>
+      <w:r>
+        <w:t xml:space="preserve">Una atmósfera más cálida puede almacenar mayor cantidad de humedad, y </w:t>
+      </w:r>
+      <w:r>
+        <w:t>la cantidad de vapor de agua global se incrementa aproximadamente en un 7% por cada grado centígrado de calentamiento extra. Cómo se traduce esto a cambios en las precipitaciones globales es poco claro, pero el volumen total de precipitaciones puede incrementarse aproximadamente de un 1% a un 2% por grado centígrado de calentamiento.</w:t>
+      </w:r>
+    </w:p>
+    <w:p>
+      <w:pPr>
+        <w:rPr>
+          <w:lang w:val="en-US"/>
+        </w:rPr>
+      </w:pPr>
+      <w:r>
+        <w:t xml:space="preserve">Existe evidencia para mostrar que las regiones que son húmedas </w:t>
+      </w:r>
+      <w:r>
+        <w:t xml:space="preserve">se van a volver más húmedas, pero los detalles de que tan más húmedo se van a volver son más difíciles de asegurar. </w:t>
+      </w:r>
+      <w:r>
+        <w:t xml:space="preserve">Son estos cambios en los patrones climáticos que harán la predicción de lluvia particularmente difícil. </w:t>
+      </w:r>
+      <w:sdt>
+        <w:sdtPr>
+          <w:id w:val="2121105857"/>
+          <w:citation/>
+        </w:sdtPr>
+        <w:sdtContent>
+          <w:r>
+            <w:fldChar w:fldCharType="begin"/>
+          </w:r>
+          <w:r>
+            <w:instrText xml:space="preserve"> CITATION Met11 \l 2058 </w:instrText>
+          </w:r>
+          <w:r>
+            <w:fldChar w:fldCharType="separate"/>
+          </w:r>
+          <w:r>
+            <w:rPr>
+              <w:noProof/>
+              <w:lang w:val="en-US"/>
+            </w:rPr>
+            <w:t>(Met 2011)</w:t>
+          </w:r>
+          <w:r>
+            <w:fldChar w:fldCharType="end"/>
+          </w:r>
+        </w:sdtContent>
+      </w:sdt>
+    </w:p>
+    <w:p>
+      <w:pPr>
+        <w:pStyle w:val="Bibliografa"/>
+        <w:ind w:left="720" w:hanging="720"/>
+        <w:rPr>
+          <w:noProof/>
+          <w:szCs w:val="24"/>
+        </w:rPr>
+      </w:pPr>
+      <w:r>
+        <w:fldChar w:fldCharType="begin"/>
+      </w:r>
+      <w:r>
+        <w:rPr>
+          <w:lang w:val="en-US"/>
+        </w:rPr>
+        <w:instrText xml:space="preserve"> BIBLIOGRAPHY  \l 2058 </w:instrText>
+      </w:r>
+      <w:r>
+        <w:fldChar w:fldCharType="separate"/>
+      </w:r>
+      <w:r>
+        <w:rPr>
+          <w:noProof/>
+          <w:lang w:val="en-US"/>
+        </w:rPr>
+        <w:t xml:space="preserve">Met, Duncan Clark y la oficina. «How will climate change affect rainfall?» </w:t>
+      </w:r>
+      <w:r>
+        <w:rPr>
+          <w:i/>
+          <w:iCs/>
+          <w:noProof/>
+        </w:rPr>
+        <w:t>The Guardian</w:t>
+      </w:r>
+      <w:r>
+        <w:rPr>
+          <w:noProof/>
+        </w:rPr>
+        <w:t>, 15 de Diciembre de 2011: 107.</w:t>
+      </w:r>
+    </w:p>
+    <w:p>
+      <w:r>
+        <w:fldChar w:fldCharType="end"/>
+      </w:r>
+      <w:r>
+        <w:t>Clima y precipitaciones en Seattle</w:t>
+      </w:r>
+    </w:p>
+    <w:p>
+      <w:r>
+        <w:t>Con la mayor cantidad de días lluviosos que otra gran ciudad americana, Seattle tiene una reputación de precipitaciones frecuentes.</w:t>
+      </w:r>
+      <w:r>
+        <w:t xml:space="preserve"> En promedio, por año, llueven 150 días. Sin embargo, debido a que </w:t>
+      </w:r>
+      <w:r>
+        <w:t xml:space="preserve">las precipitaciones en Seattle suelen ser lloviznas ligeras, Seattle recibe menos </w:t>
+      </w:r>
+      <w:r>
+        <w:t>precipitaciones totales que otras ciudades.</w:t>
+      </w:r>
+      <w:r>
+        <w:t xml:space="preserve"> </w:t>
+      </w:r>
+    </w:p>
+    <w:p>
+      <w:r>
+        <w:lastRenderedPageBreak/>
+        <w:t xml:space="preserve">En </w:t>
+      </w:r>
+      <w:r>
+        <w:t>n</w:t>
+      </w:r>
+      <w:r>
+        <w:t xml:space="preserve">oviembre, Seattle promedia más precipitaciones que otras ciudades </w:t>
+      </w:r>
+      <w:r>
+        <w:t xml:space="preserve">grandes; también los inviernos son particularmente húmedos. </w:t>
+      </w:r>
+      <w:r>
+        <w:t>Los meses más húmedos son noviembre, diciembre y enero.</w:t>
+      </w:r>
+    </w:p>
+    <w:p>
+      <w:pPr>
+        <w:rPr>
+          <w:lang w:val="en-US"/>
+        </w:rPr>
+      </w:pPr>
+      <w:r>
+        <w:rPr>
+          <w:lang w:val="en-US"/>
+        </w:rPr>
+        <w:t>"USDA Plant Hardiness Zone Map". United States Department of Agriculture. Archived from the original on February 27, 2014.</w:t>
+      </w:r>
+      <w:r>
+        <w:rPr>
+          <w:lang w:val="en-US"/>
+        </w:rPr>
+        <w:t xml:space="preserve"> </w:t>
+      </w:r>
+      <w:r>
+        <w:rPr>
+          <w:lang w:val="en-US"/>
+        </w:rPr>
+        <w:br w:type="page"/>
+      </w:r>
+    </w:p>
+    <w:p>
+      <w:pPr>
+        <w:rPr>
+          <w:lang w:val="en-US"/>
+        </w:rPr>
+      </w:pPr>
+    </w:p>
     <w:p>
       <w:pPr>
         <w:spacing w:line="259" w:lineRule="auto"/>
         <w:jc w:val="left"/>
-      </w:pPr>
-      <w:r>
-        <w:br w:type="page"/>
-      </w:r>
-    </w:p>
-    <w:p/>
-    <w:p>
-      <w:pPr>
-        <w:spacing w:line="259" w:lineRule="auto"/>
-        <w:jc w:val="left"/>
-      </w:pPr>
-    </w:p>
-    <w:p>
+        <w:rPr>
+          <w:lang w:val="en-US"/>
+        </w:rPr>
+      </w:pPr>
+    </w:p>
+    <w:p>
+      <w:pPr>
+        <w:rPr>
+          <w:lang w:val="en-US"/>
+        </w:rPr>
+      </w:pPr>
       <w:r>
         <w:rPr>
           <w:noProof/>
@@ -123,7 +305,7 @@
                 <v:stroke joinstyle="miter"/>
                 <v:path gradientshapeok="t" o:connecttype="rect"/>
               </v:shapetype>
-              <v:shape id="Cuadro de texto 16" o:spid="_x0000_s1026" type="#_x0000_t202" style="position:absolute;left:0;text-align:left;margin-left:103.1pt;margin-top:375.1pt;width:88.2pt;height:55.2pt;z-index:251682816;visibility:visible;mso-wrap-style:square;mso-height-percent:0;mso-wrap-distance-left:9pt;mso-wrap-distance-top:0;mso-wrap-distance-right:9pt;mso-wrap-distance-bottom:0;mso-position-horizontal:absolute;mso-position-horizontal-relative:margin;mso-position-vertical:absolute;mso-position-vertical-relative:text;mso-height-percent:0;mso-height-relative:margin;v-text-anchor:top" o:gfxdata="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" fillcolor="white [3201]" strokeweight=".5pt">
+              <v:shape id="Cuadro de texto 16" o:spid="_x0000_s1026" type="#_x0000_t202" style="position:absolute;left:0;text-align:left;margin-left:103.1pt;margin-top:375.1pt;width:88.2pt;height:55.2pt;z-index:251682816;visibility:visible;mso-wrap-style:square;mso-height-percent:0;mso-wrap-distance-left:9pt;mso-wrap-distance-top:0;mso-wrap-distance-right:9pt;mso-wrap-distance-bottom:0;mso-position-horizontal:absolute;mso-position-horizontal-relative:margin;mso-position-vertical:absolute;mso-position-vertical-relative:text;mso-height-percent:0;mso-height-relative:margin;v-text-anchor:top" o:gfxdata="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" fillcolor="white [3201]" strokeweight=".5pt">
                 <v:textbox>
                   <w:txbxContent>
                     <w:p>
@@ -208,7 +390,7 @@
           </mc:Choice>
           <mc:Fallback>
             <w:pict>
-              <v:shape w14:anchorId="180F66CB" id="Cuadro de texto 6" o:spid="_x0000_s1027" type="#_x0000_t202" style="position:absolute;left:0;text-align:left;margin-left:187.1pt;margin-top:264.1pt;width:88.2pt;height:55.2pt;z-index:251668480;visibility:visible;mso-wrap-style:square;mso-height-percent:0;mso-wrap-distance-left:9pt;mso-wrap-distance-top:0;mso-wrap-distance-right:9pt;mso-wrap-distance-bottom:0;mso-position-horizontal:absolute;mso-position-horizontal-relative:margin;mso-position-vertical:absolute;mso-position-vertical-relative:text;mso-height-percent:0;mso-height-relative:margin;v-text-anchor:top" o:gfxdata="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" fillcolor="white [3201]" strokeweight=".5pt">
+              <v:shape w14:anchorId="180F66CB" id="Cuadro de texto 6" o:spid="_x0000_s1027" type="#_x0000_t202" style="position:absolute;left:0;text-align:left;margin-left:187.1pt;margin-top:264.1pt;width:88.2pt;height:55.2pt;z-index:251668480;visibility:visible;mso-wrap-style:square;mso-height-percent:0;mso-wrap-distance-left:9pt;mso-wrap-distance-top:0;mso-wrap-distance-right:9pt;mso-wrap-distance-bottom:0;mso-position-horizontal:absolute;mso-position-horizontal-relative:margin;mso-position-vertical:absolute;mso-position-vertical-relative:text;mso-height-percent:0;mso-height-relative:margin;v-text-anchor:top" o:gfxdata="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" fillcolor="white [3201]" strokeweight=".5pt">
                 <v:textbox>
                   <w:txbxContent>
                     <w:p>
@@ -767,7 +949,7 @@
           </mc:Choice>
           <mc:Fallback>
             <w:pict>
-              <v:shape w14:anchorId="5116358A" id="Cuadro de texto 8" o:spid="_x0000_s1028" type="#_x0000_t202" style="position:absolute;left:0;text-align:left;margin-left:42.5pt;margin-top:265.9pt;width:88.2pt;height:55.2pt;z-index:251672576;visibility:visible;mso-wrap-style:square;mso-height-percent:0;mso-wrap-distance-left:9pt;mso-wrap-distance-top:0;mso-wrap-distance-right:9pt;mso-wrap-distance-bottom:0;mso-position-horizontal:absolute;mso-position-horizontal-relative:margin;mso-position-vertical:absolute;mso-position-vertical-relative:text;mso-height-percent:0;mso-height-relative:margin;v-text-anchor:top" o:gfxdata="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" fillcolor="white [3201]" strokeweight=".5pt">
+              <v:shape w14:anchorId="5116358A" id="Cuadro de texto 8" o:spid="_x0000_s1028" type="#_x0000_t202" style="position:absolute;left:0;text-align:left;margin-left:42.5pt;margin-top:265.9pt;width:88.2pt;height:55.2pt;z-index:251672576;visibility:visible;mso-wrap-style:square;mso-height-percent:0;mso-wrap-distance-left:9pt;mso-wrap-distance-top:0;mso-wrap-distance-right:9pt;mso-wrap-distance-bottom:0;mso-position-horizontal:absolute;mso-position-horizontal-relative:margin;mso-position-vertical:absolute;mso-position-vertical-relative:text;mso-height-percent:0;mso-height-relative:margin;v-text-anchor:top" o:gfxdata="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" fillcolor="white [3201]" strokeweight=".5pt">
                 <v:textbox>
                   <w:txbxContent>
                     <w:p>
@@ -993,7 +1175,7 @@
           </mc:Choice>
           <mc:Fallback>
             <w:pict>
-              <v:shape w14:anchorId="5D9DBE38" id="Cuadro de texto 5" o:spid="_x0000_s1029" type="#_x0000_t202" style="position:absolute;left:0;text-align:left;margin-left:0;margin-top:68.5pt;width:88.2pt;height:39pt;z-index:251666432;visibility:visible;mso-wrap-style:square;mso-height-percent:0;mso-wrap-distance-left:9pt;mso-wrap-distance-top:0;mso-wrap-distance-right:9pt;mso-wrap-distance-bottom:0;mso-position-horizontal:center;mso-position-horizontal-relative:margin;mso-position-vertical:absolute;mso-position-vertical-relative:text;mso-height-percent:0;mso-height-relative:margin;v-text-anchor:top" o:gfxdata="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" fillcolor="white [3201]" strokeweight=".5pt">
+              <v:shape w14:anchorId="5D9DBE38" id="Cuadro de texto 5" o:spid="_x0000_s1029" type="#_x0000_t202" style="position:absolute;left:0;text-align:left;margin-left:0;margin-top:68.5pt;width:88.2pt;height:39pt;z-index:251666432;visibility:visible;mso-wrap-style:square;mso-height-percent:0;mso-wrap-distance-left:9pt;mso-wrap-distance-top:0;mso-wrap-distance-right:9pt;mso-wrap-distance-bottom:0;mso-position-horizontal:center;mso-position-horizontal-relative:margin;mso-position-vertical:absolute;mso-position-vertical-relative:text;mso-height-percent:0;mso-height-relative:margin;v-text-anchor:top" o:gfxdata="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" fillcolor="white [3201]" strokeweight=".5pt">
                 <v:textbox>
                   <w:txbxContent>
                     <w:p>
@@ -1149,7 +1331,7 @@
           </mc:Choice>
           <mc:Fallback>
             <w:pict>
-              <v:shape w14:anchorId="3578D8BE" id="Cuadro de texto 2" o:spid="_x0000_s1030" type="#_x0000_t202" style="position:absolute;left:0;text-align:left;margin-left:38.3pt;margin-top:73.3pt;width:88.2pt;height:39pt;z-index:251660288;visibility:visible;mso-wrap-style:square;mso-height-percent:0;mso-wrap-distance-left:9pt;mso-wrap-distance-top:0;mso-wrap-distance-right:9pt;mso-wrap-distance-bottom:0;mso-position-horizontal:absolute;mso-position-horizontal-relative:text;mso-position-vertical:absolute;mso-position-vertical-relative:text;mso-height-percent:0;mso-height-relative:margin;v-text-anchor:top" o:gfxdata="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" fillcolor="white [3201]" strokeweight=".5pt">
+              <v:shape w14:anchorId="3578D8BE" id="Cuadro de texto 2" o:spid="_x0000_s1030" type="#_x0000_t202" style="position:absolute;left:0;text-align:left;margin-left:38.3pt;margin-top:73.3pt;width:88.2pt;height:39pt;z-index:251660288;visibility:visible;mso-wrap-style:square;mso-height-percent:0;mso-wrap-distance-left:9pt;mso-wrap-distance-top:0;mso-wrap-distance-right:9pt;mso-wrap-distance-bottom:0;mso-position-horizontal:absolute;mso-position-horizontal-relative:text;mso-position-vertical:absolute;mso-position-vertical-relative:text;mso-height-percent:0;mso-height-relative:margin;v-text-anchor:top" o:gfxdata="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" fillcolor="white [3201]" strokeweight=".5pt">
                 <v:textbox>
                   <w:txbxContent>
                     <w:p>
@@ -1236,35 +1418,173 @@
         </mc:AlternateContent>
       </w:r>
     </w:p>
-    <w:p/>
-    <w:p/>
-    <w:p/>
-    <w:p/>
-    <w:p/>
-    <w:p/>
-    <w:p/>
-    <w:p/>
-    <w:p/>
-    <w:p/>
-    <w:p/>
-    <w:p/>
-    <w:p/>
-    <w:p/>
-    <w:p/>
-    <w:p/>
-    <w:p/>
-    <w:p/>
-    <w:p/>
-    <w:p/>
-    <w:p/>
-    <w:p/>
+    <w:p>
+      <w:pPr>
+        <w:rPr>
+          <w:lang w:val="en-US"/>
+        </w:rPr>
+      </w:pPr>
+    </w:p>
+    <w:p>
+      <w:pPr>
+        <w:rPr>
+          <w:lang w:val="en-US"/>
+        </w:rPr>
+      </w:pPr>
+    </w:p>
+    <w:p>
+      <w:pPr>
+        <w:rPr>
+          <w:lang w:val="en-US"/>
+        </w:rPr>
+      </w:pPr>
+    </w:p>
+    <w:p>
+      <w:pPr>
+        <w:rPr>
+          <w:lang w:val="en-US"/>
+        </w:rPr>
+      </w:pPr>
+    </w:p>
+    <w:p>
+      <w:pPr>
+        <w:rPr>
+          <w:lang w:val="en-US"/>
+        </w:rPr>
+      </w:pPr>
+    </w:p>
+    <w:p>
+      <w:pPr>
+        <w:rPr>
+          <w:lang w:val="en-US"/>
+        </w:rPr>
+      </w:pPr>
+    </w:p>
+    <w:p>
+      <w:pPr>
+        <w:rPr>
+          <w:lang w:val="en-US"/>
+        </w:rPr>
+      </w:pPr>
+    </w:p>
+    <w:p>
+      <w:pPr>
+        <w:rPr>
+          <w:lang w:val="en-US"/>
+        </w:rPr>
+      </w:pPr>
+    </w:p>
+    <w:p>
+      <w:pPr>
+        <w:rPr>
+          <w:lang w:val="en-US"/>
+        </w:rPr>
+      </w:pPr>
+    </w:p>
+    <w:p>
+      <w:pPr>
+        <w:rPr>
+          <w:lang w:val="en-US"/>
+        </w:rPr>
+      </w:pPr>
+    </w:p>
+    <w:p>
+      <w:pPr>
+        <w:rPr>
+          <w:lang w:val="en-US"/>
+        </w:rPr>
+      </w:pPr>
+    </w:p>
+    <w:p>
+      <w:pPr>
+        <w:rPr>
+          <w:lang w:val="en-US"/>
+        </w:rPr>
+      </w:pPr>
+    </w:p>
+    <w:p>
+      <w:pPr>
+        <w:rPr>
+          <w:lang w:val="en-US"/>
+        </w:rPr>
+      </w:pPr>
+    </w:p>
+    <w:p>
+      <w:pPr>
+        <w:rPr>
+          <w:lang w:val="en-US"/>
+        </w:rPr>
+      </w:pPr>
+    </w:p>
+    <w:p>
+      <w:pPr>
+        <w:rPr>
+          <w:lang w:val="en-US"/>
+        </w:rPr>
+      </w:pPr>
+    </w:p>
+    <w:p>
+      <w:pPr>
+        <w:rPr>
+          <w:lang w:val="en-US"/>
+        </w:rPr>
+      </w:pPr>
+    </w:p>
+    <w:p>
+      <w:pPr>
+        <w:rPr>
+          <w:lang w:val="en-US"/>
+        </w:rPr>
+      </w:pPr>
+    </w:p>
+    <w:p>
+      <w:pPr>
+        <w:rPr>
+          <w:lang w:val="en-US"/>
+        </w:rPr>
+      </w:pPr>
+    </w:p>
+    <w:p>
+      <w:pPr>
+        <w:rPr>
+          <w:lang w:val="en-US"/>
+        </w:rPr>
+      </w:pPr>
+    </w:p>
+    <w:p>
+      <w:pPr>
+        <w:rPr>
+          <w:lang w:val="en-US"/>
+        </w:rPr>
+      </w:pPr>
+    </w:p>
+    <w:p>
+      <w:pPr>
+        <w:rPr>
+          <w:lang w:val="en-US"/>
+        </w:rPr>
+      </w:pPr>
+    </w:p>
+    <w:p>
+      <w:pPr>
+        <w:rPr>
+          <w:lang w:val="en-US"/>
+        </w:rPr>
+      </w:pPr>
+    </w:p>
     <w:p>
       <w:pPr>
         <w:tabs>
           <w:tab w:val="left" w:pos="5892"/>
         </w:tabs>
-      </w:pPr>
-      <w:r>
+        <w:rPr>
+          <w:lang w:val="en-US"/>
+        </w:rPr>
+      </w:pPr>
+      <w:r>
+        <w:rPr>
+          <w:lang w:val="en-US"/>
+        </w:rPr>
         <w:tab/>
       </w:r>
     </w:p>
@@ -1273,6 +1593,9 @@
         <w:tabs>
           <w:tab w:val="left" w:pos="5892"/>
         </w:tabs>
+        <w:rPr>
+          <w:lang w:val="en-US"/>
+        </w:rPr>
       </w:pPr>
     </w:p>
     <w:p>
@@ -1280,6 +1603,9 @@
         <w:tabs>
           <w:tab w:val="left" w:pos="5892"/>
         </w:tabs>
+        <w:rPr>
+          <w:lang w:val="en-US"/>
+        </w:rPr>
       </w:pPr>
     </w:p>
     <w:p>
@@ -1287,6 +1613,9 @@
         <w:tabs>
           <w:tab w:val="left" w:pos="5892"/>
         </w:tabs>
+        <w:rPr>
+          <w:lang w:val="en-US"/>
+        </w:rPr>
       </w:pPr>
     </w:p>
     <w:p>
@@ -1294,6 +1623,9 @@
         <w:tabs>
           <w:tab w:val="left" w:pos="5892"/>
         </w:tabs>
+        <w:rPr>
+          <w:lang w:val="en-US"/>
+        </w:rPr>
       </w:pPr>
     </w:p>
     <w:p>
@@ -1868,6 +2200,14 @@
       <w:sz w:val="24"/>
     </w:rPr>
   </w:style>
+  <w:style w:type="paragraph" w:styleId="Bibliografa">
+    <w:name w:val="Bibliography"/>
+    <w:basedOn w:val="Normal"/>
+    <w:next w:val="Normal"/>
+    <w:uiPriority w:val="37"/>
+    <w:unhideWhenUsed/>
+    <w:rsid w:val="000D01EF"/>
+  </w:style>
 </w:styles>
 </file>
 
@@ -2167,21 +2507,6 @@
 </file>
 
 <file path=customXml/item1.xml><?xml version="1.0" encoding="utf-8"?>
-<p:properties xmlns:p="http://schemas.microsoft.com/office/2006/metadata/properties" xmlns:xsi="http://www.w3.org/2001/XMLSchema-instance" xmlns:pc="http://schemas.microsoft.com/office/infopath/2007/PartnerControls">
-  <documentManagement/>
-</p:properties>
-</file>
-
-<file path=customXml/item2.xml><?xml version="1.0" encoding="utf-8"?>
-<?mso-contentType ?>
-<FormTemplates xmlns="http://schemas.microsoft.com/sharepoint/v3/contenttype/forms">
-  <Display>DocumentLibraryForm</Display>
-  <Edit>DocumentLibraryForm</Edit>
-  <New>DocumentLibraryForm</New>
-</FormTemplates>
-</file>
-
-<file path=customXml/item3.xml><?xml version="1.0" encoding="utf-8"?>
 <ct:contentTypeSchema xmlns:ct="http://schemas.microsoft.com/office/2006/metadata/contentType" xmlns:ma="http://schemas.microsoft.com/office/2006/metadata/properties/metaAttributes" ct:_="" ma:_="" ma:contentTypeName="Documento" ma:contentTypeID="0x01010024E5C0F56B76B8439FDBD6CBD471C0BF" ma:contentTypeVersion="13" ma:contentTypeDescription="Crear nuevo documento." ma:contentTypeScope="" ma:versionID="dccf06c452d77521cb72e8381d995664">
   <xsd:schema xmlns:xsd="http://www.w3.org/2001/XMLSchema" xmlns:xs="http://www.w3.org/2001/XMLSchema" xmlns:p="http://schemas.microsoft.com/office/2006/metadata/properties" xmlns:ns3="51f3f908-617b-4b52-bb4f-dea7d71cf3ee" xmlns:ns4="bada9405-3f93-4c12-9ae1-27ff48bce30d" targetNamespace="http://schemas.microsoft.com/office/2006/metadata/properties" ma:root="true" ma:fieldsID="133a5196d4dd0f99d7a04030e7ce56bd" ns3:_="" ns4:_="">
     <xsd:import namespace="51f3f908-617b-4b52-bb4f-dea7d71cf3ee"/>
@@ -2404,24 +2729,50 @@
 </ct:contentTypeSchema>
 </file>
 
-<file path=customXml/itemProps1.xml><?xml version="1.0" encoding="utf-8"?>
-<ds:datastoreItem xmlns:ds="http://schemas.openxmlformats.org/officeDocument/2006/customXml" ds:itemID="{E1046E33-E41A-445A-B7DF-E2BF58AA2290}">
-  <ds:schemaRefs>
-    <ds:schemaRef ds:uri="http://schemas.microsoft.com/office/2006/metadata/properties"/>
-    <ds:schemaRef ds:uri="http://schemas.microsoft.com/office/infopath/2007/PartnerControls"/>
-  </ds:schemaRefs>
-</ds:datastoreItem>
+<file path=customXml/item2.xml><?xml version="1.0" encoding="utf-8"?>
+<?mso-contentType ?>
+<FormTemplates xmlns="http://schemas.microsoft.com/sharepoint/v3/contenttype/forms">
+  <Display>DocumentLibraryForm</Display>
+  <Edit>DocumentLibraryForm</Edit>
+  <New>DocumentLibraryForm</New>
+</FormTemplates>
 </file>
 
-<file path=customXml/itemProps2.xml><?xml version="1.0" encoding="utf-8"?>
-<ds:datastoreItem xmlns:ds="http://schemas.openxmlformats.org/officeDocument/2006/customXml" ds:itemID="{2031E1CA-509A-4352-91F9-9A3D73DCB057}">
-  <ds:schemaRefs>
-    <ds:schemaRef ds:uri="http://schemas.microsoft.com/sharepoint/v3/contenttype/forms"/>
-  </ds:schemaRefs>
-</ds:datastoreItem>
+<file path=customXml/item3.xml><?xml version="1.0" encoding="utf-8"?>
+<p:properties xmlns:p="http://schemas.microsoft.com/office/2006/metadata/properties" xmlns:xsi="http://www.w3.org/2001/XMLSchema-instance" xmlns:pc="http://schemas.microsoft.com/office/infopath/2007/PartnerControls">
+  <documentManagement/>
+</p:properties>
 </file>
 
-<file path=customXml/itemProps3.xml><?xml version="1.0" encoding="utf-8"?>
+<file path=customXml/item4.xml><?xml version="1.0" encoding="utf-8"?>
+<b:Sources xmlns:b="http://schemas.openxmlformats.org/officeDocument/2006/bibliography" xmlns="http://schemas.openxmlformats.org/officeDocument/2006/bibliography" SelectedStyle="\CHICAGO.XSL" StyleName="Chicago" Version="15">
+  <b:Source>
+    <b:Tag>Met11</b:Tag>
+    <b:SourceType>ArticleInAPeriodical</b:SourceType>
+    <b:Guid>{E248A755-00F5-4B21-81D9-31D98EFC22F5}</b:Guid>
+    <b:Author>
+      <b:Author>
+        <b:NameList>
+          <b:Person>
+            <b:Last>Met</b:Last>
+            <b:First>Duncan</b:First>
+            <b:Middle>Clark y la oficina</b:Middle>
+          </b:Person>
+        </b:NameList>
+      </b:Author>
+    </b:Author>
+    <b:Title>How will climate change affect rainfall?</b:Title>
+    <b:Year>2011</b:Year>
+    <b:PeriodicalTitle>The Guardian</b:PeriodicalTitle>
+    <b:Month>Diciembre</b:Month>
+    <b:Day>15</b:Day>
+    <b:Pages>107</b:Pages>
+    <b:RefOrder>1</b:RefOrder>
+  </b:Source>
+</b:Sources>
+</file>
+
+<file path=customXml/itemProps1.xml><?xml version="1.0" encoding="utf-8"?>
 <ds:datastoreItem xmlns:ds="http://schemas.openxmlformats.org/officeDocument/2006/customXml" ds:itemID="{245842E7-5797-463E-98B5-059873281E7D}">
   <ds:schemaRefs>
     <ds:schemaRef ds:uri="http://schemas.microsoft.com/office/2006/metadata/contentType"/>
@@ -2438,4 +2789,29 @@
     <ds:schemaRef ds:uri="http://schemas.microsoft.com/internal/obd"/>
   </ds:schemaRefs>
 </ds:datastoreItem>
+</file>
+
+<file path=customXml/itemProps2.xml><?xml version="1.0" encoding="utf-8"?>
+<ds:datastoreItem xmlns:ds="http://schemas.openxmlformats.org/officeDocument/2006/customXml" ds:itemID="{2031E1CA-509A-4352-91F9-9A3D73DCB057}">
+  <ds:schemaRefs>
+    <ds:schemaRef ds:uri="http://schemas.microsoft.com/sharepoint/v3/contenttype/forms"/>
+  </ds:schemaRefs>
+</ds:datastoreItem>
+</file>
+
+<file path=customXml/itemProps3.xml><?xml version="1.0" encoding="utf-8"?>
+<ds:datastoreItem xmlns:ds="http://schemas.openxmlformats.org/officeDocument/2006/customXml" ds:itemID="{E1046E33-E41A-445A-B7DF-E2BF58AA2290}">
+  <ds:schemaRefs>
+    <ds:schemaRef ds:uri="http://schemas.microsoft.com/office/2006/metadata/properties"/>
+    <ds:schemaRef ds:uri="http://schemas.microsoft.com/office/infopath/2007/PartnerControls"/>
+  </ds:schemaRefs>
+</ds:datastoreItem>
+</file>
+
+<file path=customXml/itemProps4.xml><?xml version="1.0" encoding="utf-8"?>
+<ds:datastoreItem xmlns:ds="http://schemas.openxmlformats.org/officeDocument/2006/customXml" ds:itemID="{B3C863C3-D2A6-4A19-8071-3EE42A4D539E}">
+  <ds:schemaRefs>
+    <ds:schemaRef ds:uri="http://schemas.openxmlformats.org/officeDocument/2006/bibliography"/>
+  </ds:schemaRefs>
+</ds:datastoreItem>
 </file>